--- a/成果/第一次作业/业务过程文档.docx
+++ b/成果/第一次作业/业务过程文档.docx
@@ -1,47 +1,47 @@
 
 <file path=word/document.xml><?xml version="1.0" encoding="utf-8"?>
-<w:document xmlns:wpc="http://schemas.microsoft.com/office/word/2010/wordprocessingCanvas" xmlns:cx="http://schemas.microsoft.com/office/drawing/2014/chartex" xmlns:mc="http://schemas.openxmlformats.org/markup-compatibility/2006" xmlns:o="urn:schemas-microsoft-com:office:office" xmlns:r="http://schemas.openxmlformats.org/officeDocument/2006/relationships" xmlns:m="http://schemas.openxmlformats.org/officeDocument/2006/math" xmlns:v="urn:schemas-microsoft-com:vml" xmlns:wp14="http://schemas.microsoft.com/office/word/2010/wordprocessingDrawing" xmlns:wp="http://schemas.openxmlformats.org/drawingml/2006/wordprocessingDrawing" xmlns:w10="urn:schemas-microsoft-com:office:word" xmlns:w="http://schemas.openxmlformats.org/wordprocessingml/2006/main" xmlns:w14="http://schemas.microsoft.com/office/word/2010/wordml" xmlns:w15="http://schemas.microsoft.com/office/word/2012/wordml" xmlns:w16se="http://schemas.microsoft.com/office/word/2015/wordml/symex" xmlns:wpg="http://schemas.microsoft.com/office/word/2010/wordprocessingGroup" xmlns:wpi="http://schemas.microsoft.com/office/word/2010/wordprocessingInk" xmlns:wne="http://schemas.microsoft.com/office/word/2006/wordml" xmlns:wps="http://schemas.microsoft.com/office/word/2010/wordprocessingShape" mc:Ignorable="w14 w15 w16se wp14">
+<w:document xmlns:wpc="http://schemas.microsoft.com/office/word/2010/wordprocessingCanvas" xmlns:mc="http://schemas.openxmlformats.org/markup-compatibility/2006" xmlns:o="urn:schemas-microsoft-com:office:office" xmlns:r="http://schemas.openxmlformats.org/officeDocument/2006/relationships" xmlns:m="http://schemas.openxmlformats.org/officeDocument/2006/math" xmlns:v="urn:schemas-microsoft-com:vml" xmlns:wp14="http://schemas.microsoft.com/office/word/2010/wordprocessingDrawing" xmlns:wp="http://schemas.openxmlformats.org/drawingml/2006/wordprocessingDrawing" xmlns:w10="urn:schemas-microsoft-com:office:word" xmlns:w="http://schemas.openxmlformats.org/wordprocessingml/2006/main" xmlns:w14="http://schemas.microsoft.com/office/word/2010/wordml" xmlns:w15="http://schemas.microsoft.com/office/word/2012/wordml" xmlns:wpg="http://schemas.microsoft.com/office/word/2010/wordprocessingGroup" xmlns:wpi="http://schemas.microsoft.com/office/word/2010/wordprocessingInk" xmlns:wne="http://schemas.microsoft.com/office/word/2006/wordml" xmlns:wps="http://schemas.microsoft.com/office/word/2010/wordprocessingShape" mc:Ignorable="w14 w15 wp14">
   <w:body>
     <w:p>
       <w:pPr>
+        <w:rPr>
+          <w:rFonts w:ascii="微软雅黑" w:eastAsia="微软雅黑" w:hAnsi="微软雅黑"/>
+          <w:b/>
+          <w:sz w:val="84"/>
+          <w:szCs w:val="84"/>
+        </w:rPr>
+      </w:pPr>
+    </w:p>
+    <w:p>
+      <w:pPr>
+        <w:ind w:firstLineChars="200" w:firstLine="1680"/>
+        <w:jc w:val="center"/>
+        <w:rPr>
+          <w:rFonts w:ascii="微软雅黑" w:eastAsia="微软雅黑" w:hAnsi="微软雅黑"/>
+          <w:b/>
+          <w:sz w:val="84"/>
+          <w:szCs w:val="84"/>
+        </w:rPr>
+      </w:pPr>
+    </w:p>
+    <w:p>
+      <w:pPr>
+        <w:ind w:firstLineChars="200" w:firstLine="1680"/>
+        <w:jc w:val="center"/>
+        <w:rPr>
+          <w:rFonts w:ascii="微软雅黑" w:eastAsia="微软雅黑" w:hAnsi="微软雅黑"/>
+          <w:b/>
+          <w:sz w:val="84"/>
+          <w:szCs w:val="84"/>
+        </w:rPr>
+      </w:pPr>
+      <w:r>
         <w:rPr>
           <w:rFonts w:ascii="微软雅黑" w:eastAsia="微软雅黑" w:hAnsi="微软雅黑" w:hint="eastAsia"/>
           <w:b/>
           <w:sz w:val="84"/>
           <w:szCs w:val="84"/>
         </w:rPr>
-      </w:pPr>
-    </w:p>
-    <w:p>
-      <w:pPr>
-        <w:ind w:firstLineChars="200" w:firstLine="1680"/>
-        <w:jc w:val="center"/>
-        <w:rPr>
-          <w:rFonts w:ascii="微软雅黑" w:eastAsia="微软雅黑" w:hAnsi="微软雅黑"/>
-          <w:b/>
-          <w:sz w:val="84"/>
-          <w:szCs w:val="84"/>
-        </w:rPr>
-      </w:pPr>
-    </w:p>
-    <w:p>
-      <w:pPr>
-        <w:ind w:firstLineChars="200" w:firstLine="1680"/>
-        <w:jc w:val="center"/>
-        <w:rPr>
-          <w:rFonts w:ascii="微软雅黑" w:eastAsia="微软雅黑" w:hAnsi="微软雅黑"/>
-          <w:b/>
-          <w:sz w:val="84"/>
-          <w:szCs w:val="84"/>
-        </w:rPr>
-      </w:pPr>
-      <w:r>
-        <w:rPr>
-          <w:rFonts w:ascii="微软雅黑" w:eastAsia="微软雅黑" w:hAnsi="微软雅黑" w:hint="eastAsia"/>
-          <w:b/>
-          <w:sz w:val="84"/>
-          <w:szCs w:val="84"/>
-        </w:rPr>
         <w:t>业务过程文档</w:t>
       </w:r>
     </w:p>
@@ -86,8 +86,6 @@
           <w:szCs w:val="32"/>
         </w:rPr>
       </w:pPr>
-      <w:bookmarkStart w:id="0" w:name="_GoBack"/>
-      <w:bookmarkEnd w:id="0"/>
     </w:p>
     <w:p>
       <w:pPr>
@@ -118,7 +116,7 @@
         <w:ind w:firstLineChars="200" w:firstLine="640"/>
         <w:jc w:val="center"/>
         <w:rPr>
-          <w:rFonts w:ascii="微软雅黑" w:eastAsia="微软雅黑" w:hAnsi="微软雅黑" w:hint="eastAsia"/>
+          <w:rFonts w:ascii="微软雅黑" w:eastAsia="微软雅黑" w:hAnsi="微软雅黑"/>
           <w:b/>
           <w:sz w:val="32"/>
           <w:szCs w:val="32"/>
@@ -189,6 +187,8 @@
         </w:rPr>
         <w:t>吕德超</w:t>
       </w:r>
+      <w:bookmarkStart w:id="0" w:name="_GoBack"/>
+      <w:bookmarkEnd w:id="0"/>
     </w:p>
     <w:p>
       <w:pPr>
@@ -237,25 +237,25 @@
       <w:pPr>
         <w:ind w:firstLineChars="200" w:firstLine="420"/>
         <w:jc w:val="center"/>
+        <w:rPr>
+          <w:rFonts w:ascii="楷体" w:eastAsia="楷体" w:hAnsi="楷体"/>
+          <w:b/>
+          <w:szCs w:val="21"/>
+        </w:rPr>
+      </w:pPr>
+      <w:r>
+        <w:rPr>
+          <w:rFonts w:ascii="宋体" w:eastAsia="宋体" w:hAnsi="宋体" w:hint="eastAsia"/>
+          <w:szCs w:val="21"/>
+        </w:rPr>
+        <w:t>时间：2016-10-1</w:t>
+      </w:r>
+      <w:r>
         <w:rPr>
           <w:rFonts w:ascii="楷体" w:eastAsia="楷体" w:hAnsi="楷体" w:hint="eastAsia"/>
           <w:b/>
           <w:szCs w:val="21"/>
         </w:rPr>
-      </w:pPr>
-      <w:r>
-        <w:rPr>
-          <w:rFonts w:ascii="宋体" w:eastAsia="宋体" w:hAnsi="宋体" w:hint="eastAsia"/>
-          <w:szCs w:val="21"/>
-        </w:rPr>
-        <w:t>时间：2016-10-1</w:t>
-      </w:r>
-      <w:r>
-        <w:rPr>
-          <w:rFonts w:ascii="楷体" w:eastAsia="楷体" w:hAnsi="楷体" w:hint="eastAsia"/>
-          <w:b/>
-          <w:szCs w:val="21"/>
-        </w:rPr>
         <w:t>6</w:t>
       </w:r>
     </w:p>
@@ -265,23 +265,9 @@
       </w:pPr>
       <w:r>
         <w:rPr>
-          <w:rFonts w:hint="eastAsia"/>
+          <w:noProof/>
         </w:rPr>
         <w:lastRenderedPageBreak/>
-        <w:t>系统</w:t>
-      </w:r>
-      <w:r>
-        <w:rPr>
-          <w:rFonts w:hint="eastAsia"/>
-        </w:rPr>
-        <w:t>业务过程模型</w:t>
-      </w:r>
-    </w:p>
-    <w:p>
-      <w:r>
-        <w:rPr>
-          <w:rFonts w:hint="eastAsia"/>
-        </w:rPr>
         <w:pict>
           <v:shapetype id="_x0000_t75" coordsize="21600,21600" o:spt="75" o:preferrelative="t" path="m@4@5l@4@11@9@11@9@5xe" filled="f" stroked="f">
             <v:stroke joinstyle="miter"/>
@@ -302,81 +288,83 @@
             <v:path o:extrusionok="f" gradientshapeok="t" o:connecttype="rect"/>
             <o:lock v:ext="edit" aspectratio="t"/>
           </v:shapetype>
-          <v:shape id="_x0000_i1038" type="#_x0000_t75" style="width:788.55pt;height:420.9pt">
+          <v:shape id="_x0000_s1030" type="#_x0000_t75" style="position:absolute;left:0;text-align:left;margin-left:-36pt;margin-top:34.05pt;width:836.35pt;height:446.3pt;z-index:251659264;mso-position-horizontal:absolute;mso-position-horizontal-relative:text;mso-position-vertical:absolute;mso-position-vertical-relative:text">
             <v:imagedata r:id="rId5" o:title="系统业务过程模型"/>
+            <w10:wrap type="square"/>
           </v:shape>
         </w:pict>
       </w:r>
-    </w:p>
-    <w:p/>
-    <w:p/>
-    <w:p>
-      <w:pPr>
+      <w:r>
         <w:rPr>
           <w:rFonts w:hint="eastAsia"/>
         </w:rPr>
-      </w:pPr>
-    </w:p>
-    <w:p>
-      <w:pPr>
-        <w:jc w:val="center"/>
-      </w:pPr>
-    </w:p>
-    <w:p>
-      <w:pPr>
-        <w:jc w:val="center"/>
-      </w:pPr>
-    </w:p>
-    <w:p>
-      <w:pPr>
-        <w:jc w:val="center"/>
-      </w:pPr>
-    </w:p>
-    <w:p>
-      <w:pPr>
-        <w:jc w:val="center"/>
+        <w:t>系统</w:t>
+      </w:r>
+      <w:r>
         <w:rPr>
           <w:rFonts w:hint="eastAsia"/>
         </w:rPr>
-      </w:pPr>
-    </w:p>
-    <w:p>
-      <w:pPr>
-        <w:jc w:val="center"/>
+        <w:t>业务过程模型</w:t>
+      </w:r>
+    </w:p>
+    <w:p/>
+    <w:p/>
+    <w:p/>
+    <w:p/>
+    <w:p>
+      <w:pPr>
+        <w:jc w:val="center"/>
+      </w:pPr>
+    </w:p>
+    <w:p>
+      <w:pPr>
+        <w:jc w:val="center"/>
+      </w:pPr>
+    </w:p>
+    <w:p>
+      <w:pPr>
+        <w:jc w:val="center"/>
+      </w:pPr>
+    </w:p>
+    <w:p>
+      <w:pPr>
+        <w:jc w:val="center"/>
+      </w:pPr>
+    </w:p>
+    <w:p>
+      <w:pPr>
+        <w:jc w:val="center"/>
+      </w:pPr>
+      <w:r>
         <w:rPr>
           <w:rFonts w:hint="eastAsia"/>
         </w:rPr>
-      </w:pPr>
+        <w:t>确认交易</w:t>
+      </w:r>
+      <w:proofErr w:type="gramStart"/>
       <w:r>
         <w:rPr>
           <w:rFonts w:hint="eastAsia"/>
         </w:rPr>
-        <w:t>确认交易</w:t>
-      </w:r>
-      <w:proofErr w:type="gramStart"/>
+        <w:t>详细</w:t>
+      </w:r>
       <w:r>
         <w:rPr>
           <w:rFonts w:hint="eastAsia"/>
         </w:rPr>
-        <w:t>详细</w:t>
-      </w:r>
+        <w:t>业务</w:t>
+      </w:r>
+      <w:proofErr w:type="gramEnd"/>
       <w:r>
         <w:rPr>
           <w:rFonts w:hint="eastAsia"/>
         </w:rPr>
-        <w:t>业务</w:t>
-      </w:r>
-      <w:proofErr w:type="gramEnd"/>
+        <w:t>过程</w:t>
+      </w:r>
       <w:r>
         <w:rPr>
           <w:rFonts w:hint="eastAsia"/>
         </w:rPr>
-        <w:t>过程</w:t>
-      </w:r>
-      <w:r>
-        <w:rPr>
-          <w:rFonts w:hint="eastAsia"/>
-        </w:rPr>
         <w:t>模型：</w:t>
       </w:r>
     </w:p>
@@ -385,11 +373,8 @@
         <w:jc w:val="center"/>
       </w:pPr>
       <w:r>
-        <w:rPr>
-          <w:rFonts w:hint="eastAsia"/>
-        </w:rPr>
         <w:pict>
-          <v:shape id="_x0000_i1073" type="#_x0000_t75" style="width:415.4pt;height:300.45pt">
+          <v:shape id="_x0000_i1025" type="#_x0000_t75" style="width:415.65pt;height:300.45pt">
             <v:imagedata r:id="rId6" o:title="确认交易活动图"/>
           </v:shape>
         </w:pict>
@@ -405,68 +390,53 @@
     <w:p/>
     <w:p/>
     <w:p/>
-    <w:p>
-      <w:pPr>
+    <w:p/>
+    <w:p/>
+    <w:p>
+      <w:pPr>
+        <w:jc w:val="center"/>
+      </w:pPr>
+      <w:r>
         <w:rPr>
           <w:rFonts w:hint="eastAsia"/>
         </w:rPr>
-      </w:pPr>
-    </w:p>
-    <w:p/>
-    <w:p>
-      <w:pPr>
-        <w:jc w:val="center"/>
-      </w:pPr>
+        <w:t>评价交易</w:t>
+      </w:r>
+      <w:proofErr w:type="gramStart"/>
       <w:r>
         <w:rPr>
           <w:rFonts w:hint="eastAsia"/>
         </w:rPr>
-        <w:t>评价交易</w:t>
-      </w:r>
-      <w:proofErr w:type="gramStart"/>
+        <w:t>详细</w:t>
+      </w:r>
       <w:r>
         <w:rPr>
           <w:rFonts w:hint="eastAsia"/>
         </w:rPr>
-        <w:t>详细</w:t>
-      </w:r>
+        <w:t>业务</w:t>
+      </w:r>
+      <w:proofErr w:type="gramEnd"/>
       <w:r>
         <w:rPr>
           <w:rFonts w:hint="eastAsia"/>
         </w:rPr>
-        <w:t>业务</w:t>
-      </w:r>
-      <w:proofErr w:type="gramEnd"/>
+        <w:t>过程</w:t>
+      </w:r>
       <w:r>
         <w:rPr>
           <w:rFonts w:hint="eastAsia"/>
         </w:rPr>
-        <w:t>过程</w:t>
-      </w:r>
-      <w:r>
-        <w:rPr>
-          <w:rFonts w:hint="eastAsia"/>
-        </w:rPr>
         <w:t>模型</w:t>
       </w:r>
     </w:p>
-    <w:p>
-      <w:pPr>
-        <w:rPr>
-          <w:rFonts w:hint="eastAsia"/>
-        </w:rPr>
-      </w:pPr>
-    </w:p>
-    <w:p>
-      <w:pPr>
-        <w:jc w:val="center"/>
-        <w:rPr>
-          <w:rFonts w:hint="eastAsia"/>
-        </w:rPr>
+    <w:p/>
+    <w:p>
+      <w:pPr>
+        <w:jc w:val="center"/>
       </w:pPr>
       <w:r>
         <w:pict>
-          <v:shape id="_x0000_i1070" type="#_x0000_t75" style="width:414pt;height:290.1pt">
+          <v:shape id="_x0000_i1026" type="#_x0000_t75" style="width:414.35pt;height:289.95pt">
             <v:imagedata r:id="rId7" o:title="评价活动图"/>
           </v:shape>
         </w:pict>
@@ -483,7 +453,7 @@
 </file>
 
 <file path=word/styles.xml><?xml version="1.0" encoding="utf-8"?>
-<w:styles xmlns:mc="http://schemas.openxmlformats.org/markup-compatibility/2006" xmlns:r="http://schemas.openxmlformats.org/officeDocument/2006/relationships" xmlns:w="http://schemas.openxmlformats.org/wordprocessingml/2006/main" xmlns:w14="http://schemas.microsoft.com/office/word/2010/wordml" xmlns:w15="http://schemas.microsoft.com/office/word/2012/wordml" xmlns:w16se="http://schemas.microsoft.com/office/word/2015/wordml/symex" mc:Ignorable="w14 w15 w16se">
+<w:styles xmlns:mc="http://schemas.openxmlformats.org/markup-compatibility/2006" xmlns:r="http://schemas.openxmlformats.org/officeDocument/2006/relationships" xmlns:w="http://schemas.openxmlformats.org/wordprocessingml/2006/main" xmlns:w14="http://schemas.microsoft.com/office/word/2010/wordml" xmlns:w15="http://schemas.microsoft.com/office/word/2012/wordml" mc:Ignorable="w14 w15">
   <w:docDefaults>
     <w:rPrDefault>
       <w:rPr>
@@ -881,7 +851,7 @@
     <w:name w:val="heading 1"/>
     <w:basedOn w:val="a"/>
     <w:next w:val="a"/>
-    <w:link w:val="10"/>
+    <w:link w:val="1Char"/>
     <w:uiPriority w:val="9"/>
     <w:qFormat/>
     <w:rsid w:val="001021F2"/>
@@ -903,7 +873,7 @@
     <w:name w:val="heading 2"/>
     <w:basedOn w:val="a"/>
     <w:next w:val="a"/>
-    <w:link w:val="20"/>
+    <w:link w:val="2Char"/>
     <w:uiPriority w:val="9"/>
     <w:unhideWhenUsed/>
     <w:qFormat/>
@@ -949,8 +919,8 @@
     <w:semiHidden/>
     <w:unhideWhenUsed/>
   </w:style>
-  <w:style w:type="character" w:customStyle="1" w:styleId="10">
-    <w:name w:val="标题 1 字符"/>
+  <w:style w:type="character" w:customStyle="1" w:styleId="1Char">
+    <w:name w:val="标题 1 Char"/>
     <w:basedOn w:val="a0"/>
     <w:link w:val="1"/>
     <w:uiPriority w:val="9"/>
@@ -963,8 +933,8 @@
       <w:szCs w:val="44"/>
     </w:rPr>
   </w:style>
-  <w:style w:type="character" w:customStyle="1" w:styleId="20">
-    <w:name w:val="标题 2 字符"/>
+  <w:style w:type="character" w:customStyle="1" w:styleId="2Char">
+    <w:name w:val="标题 2 Char"/>
     <w:basedOn w:val="a0"/>
     <w:link w:val="2"/>
     <w:uiPriority w:val="9"/>
@@ -980,7 +950,7 @@
   <w:style w:type="paragraph" w:styleId="a3">
     <w:name w:val="Balloon Text"/>
     <w:basedOn w:val="a"/>
-    <w:link w:val="a4"/>
+    <w:link w:val="Char"/>
     <w:uiPriority w:val="99"/>
     <w:semiHidden/>
     <w:unhideWhenUsed/>
@@ -990,8 +960,8 @@
       <w:szCs w:val="18"/>
     </w:rPr>
   </w:style>
-  <w:style w:type="character" w:customStyle="1" w:styleId="a4">
-    <w:name w:val="批注框文本 字符"/>
+  <w:style w:type="character" w:customStyle="1" w:styleId="Char">
+    <w:name w:val="批注框文本 Char"/>
     <w:basedOn w:val="a0"/>
     <w:link w:val="a3"/>
     <w:uiPriority w:val="99"/>
@@ -1002,11 +972,11 @@
       <w:szCs w:val="18"/>
     </w:rPr>
   </w:style>
-  <w:style w:type="paragraph" w:styleId="a5">
+  <w:style w:type="paragraph" w:styleId="a4">
     <w:name w:val="Title"/>
     <w:basedOn w:val="a"/>
     <w:next w:val="a"/>
-    <w:link w:val="a6"/>
+    <w:link w:val="Char0"/>
     <w:uiPriority w:val="10"/>
     <w:qFormat/>
     <w:rsid w:val="00666ACA"/>
@@ -1023,10 +993,10 @@
       <w:szCs w:val="32"/>
     </w:rPr>
   </w:style>
-  <w:style w:type="character" w:customStyle="1" w:styleId="a6">
-    <w:name w:val="标题 字符"/>
+  <w:style w:type="character" w:customStyle="1" w:styleId="Char0">
+    <w:name w:val="标题 Char"/>
     <w:basedOn w:val="a0"/>
-    <w:link w:val="a5"/>
+    <w:link w:val="a4"/>
     <w:uiPriority w:val="10"/>
     <w:rsid w:val="00666ACA"/>
     <w:rPr>
@@ -1306,7 +1276,7 @@
 </file>
 
 <file path=customXml/itemProps1.xml><?xml version="1.0" encoding="utf-8"?>
-<ds:datastoreItem xmlns:ds="http://schemas.openxmlformats.org/officeDocument/2006/customXml" ds:itemID="{BC8236CB-614F-4C86-B99D-6D14405271CD}">
+<ds:datastoreItem xmlns:ds="http://schemas.openxmlformats.org/officeDocument/2006/customXml" ds:itemID="{E38336A6-AB3F-4D2A-B726-83877672C437}">
   <ds:schemaRefs>
     <ds:schemaRef ds:uri="http://schemas.openxmlformats.org/officeDocument/2006/bibliography"/>
   </ds:schemaRefs>
